--- a/2022 3학기 강의자료/컴공실/3주차/3주차_결과보고서_20211555_유시온.docx
+++ b/2022 3학기 강의자료/컴공실/3주차/3주차_결과보고서_20211555_유시온.docx
@@ -66,468 +66,302 @@
     </w:p>
     <w:p/>
     <w:p>
-      <w:r>
-        <w:rPr>
-          <w:rFonts w:hint="eastAsia"/>
-        </w:rPr>
-        <w:t>1</w:t>
-      </w:r>
-      <w:r>
-        <w:t xml:space="preserve"> </w:t>
-      </w:r>
-      <w:r>
-        <w:rPr>
-          <w:rFonts w:hint="eastAsia"/>
-        </w:rPr>
-        <w:t>목적</w:t>
-      </w:r>
+      <w:pPr>
+        <w:rPr>
+          <w:rFonts w:hint="eastAsia"/>
+        </w:rPr>
+      </w:pPr>
     </w:p>
     <w:p>
-      <w:r>
-        <w:rPr>
-          <w:rFonts w:hint="eastAsia"/>
-        </w:rPr>
-        <w:t>2</w:t>
-      </w:r>
-      <w:r>
-        <w:t xml:space="preserve"> </w:t>
-      </w:r>
-      <w:r>
-        <w:rPr>
-          <w:rFonts w:hint="eastAsia"/>
-        </w:rPr>
-        <w:t>요구사항</w:t>
+      <w:pPr>
+        <w:pStyle w:val="a3"/>
+        <w:numPr>
+          <w:ilvl w:val="0"/>
+          <w:numId w:val="1"/>
+        </w:numPr>
+        <w:ind w:leftChars="0"/>
+      </w:pPr>
+      <w:r>
+        <w:rPr>
+          <w:rFonts w:hint="eastAsia"/>
+        </w:rPr>
+        <w:t xml:space="preserve">실험시간에 작성한 프로그램의 알고리즘과 자료구조를 요약하여 </w:t>
+      </w:r>
+      <w:proofErr w:type="spellStart"/>
+      <w:r>
+        <w:rPr>
+          <w:rFonts w:hint="eastAsia"/>
+        </w:rPr>
+        <w:t>기술하시오</w:t>
+      </w:r>
+      <w:proofErr w:type="spellEnd"/>
+      <w:r>
+        <w:rPr>
+          <w:rFonts w:hint="eastAsia"/>
+        </w:rPr>
+        <w:t>.</w:t>
       </w:r>
     </w:p>
     <w:p>
-      <w:r>
-        <w:rPr>
-          <w:rFonts w:hint="eastAsia"/>
-        </w:rPr>
-        <w:t>[</w:t>
+      <w:pPr>
+        <w:pStyle w:val="a3"/>
+        <w:ind w:leftChars="0" w:left="760"/>
+        <w:rPr>
+          <w:rFonts w:hint="eastAsia"/>
+        </w:rPr>
+      </w:pPr>
+      <w:r>
+        <w:t>Array</w:t>
+      </w:r>
+      <w:r>
+        <w:rPr>
+          <w:rFonts w:hint="eastAsia"/>
+        </w:rPr>
+        <w:t>클래</w:t>
+      </w:r>
+      <w:r>
+        <w:rPr>
+          <w:rFonts w:hint="eastAsia"/>
+        </w:rPr>
+        <w:t xml:space="preserve">스에 데이터 정보와 길이를 각각 멤버변수로 </w:t>
+      </w:r>
+      <w:proofErr w:type="spellStart"/>
+      <w:r>
+        <w:rPr>
+          <w:rFonts w:hint="eastAsia"/>
+        </w:rPr>
+        <w:t>만들어두고</w:t>
+      </w:r>
+      <w:proofErr w:type="spellEnd"/>
+      <w:r>
+        <w:rPr>
+          <w:rFonts w:hint="eastAsia"/>
+        </w:rPr>
+        <w:t xml:space="preserve"> A</w:t>
+      </w:r>
+      <w:r>
+        <w:t>rray</w:t>
+      </w:r>
+      <w:r>
+        <w:rPr>
+          <w:rFonts w:hint="eastAsia"/>
+        </w:rPr>
+        <w:t>클래스에서 [</w:t>
+      </w:r>
+      <w:r>
+        <w:t>]</w:t>
+      </w:r>
+      <w:r>
+        <w:rPr>
+          <w:rFonts w:hint="eastAsia"/>
+        </w:rPr>
+        <w:t>를</w:t>
+      </w:r>
+      <w:r>
+        <w:t xml:space="preserve"> </w:t>
+      </w:r>
+      <w:r>
+        <w:rPr>
+          <w:rFonts w:hint="eastAsia"/>
+        </w:rPr>
+        <w:t>원소를 참조하거나 대입하기</w:t>
+      </w:r>
+      <w:r>
+        <w:rPr>
+          <w:rFonts w:hint="eastAsia"/>
+        </w:rPr>
+        <w:t xml:space="preserve"> 위한 용도로 사용하기 위해 연산자 오버로딩을 이용한다.</w:t>
+      </w:r>
+      <w:r>
+        <w:t xml:space="preserve"> </w:t>
+      </w:r>
+      <w:r>
+        <w:rPr>
+          <w:rFonts w:hint="eastAsia"/>
+        </w:rPr>
+        <w:t xml:space="preserve">길이를 반환해주는 </w:t>
+      </w:r>
+      <w:r>
+        <w:t xml:space="preserve">length </w:t>
+      </w:r>
+      <w:r>
+        <w:rPr>
+          <w:rFonts w:hint="eastAsia"/>
+        </w:rPr>
+        <w:t>함수</w:t>
+      </w:r>
+      <w:r>
+        <w:rPr>
+          <w:rFonts w:hint="eastAsia"/>
+        </w:rPr>
+        <w:t xml:space="preserve"> </w:t>
+      </w:r>
+      <w:r>
+        <w:t xml:space="preserve">, </w:t>
+      </w:r>
+      <w:r>
+        <w:rPr>
+          <w:rFonts w:hint="eastAsia"/>
+        </w:rPr>
+        <w:t xml:space="preserve">배열의 모든 내용을 출력해주는 </w:t>
+      </w:r>
+      <w:r>
+        <w:t>print</w:t>
+      </w:r>
+      <w:r>
+        <w:rPr>
+          <w:rFonts w:hint="eastAsia"/>
+        </w:rPr>
+        <w:t>함수</w:t>
+      </w:r>
+      <w:r>
+        <w:rPr>
+          <w:rFonts w:hint="eastAsia"/>
+        </w:rPr>
+        <w:t>도 만들어준다.</w:t>
+      </w:r>
+      <w:r>
+        <w:t xml:space="preserve"> </w:t>
+      </w:r>
+      <w:r>
+        <w:rPr>
+          <w:rFonts w:hint="eastAsia"/>
+        </w:rPr>
+        <w:t>이와 같은 멤버변수,</w:t>
+      </w:r>
+      <w:r>
+        <w:t xml:space="preserve"> </w:t>
+      </w:r>
+      <w:proofErr w:type="spellStart"/>
+      <w:r>
+        <w:rPr>
+          <w:rFonts w:hint="eastAsia"/>
+        </w:rPr>
+        <w:t>함수등을</w:t>
+      </w:r>
+      <w:proofErr w:type="spellEnd"/>
+      <w:r>
+        <w:rPr>
+          <w:rFonts w:hint="eastAsia"/>
+        </w:rPr>
+        <w:t xml:space="preserve"> 그대로 사용할 수 있게 하는 </w:t>
+      </w:r>
+      <w:r>
+        <w:rPr>
+          <w:rFonts w:hint="eastAsia"/>
+        </w:rPr>
+        <w:t xml:space="preserve">상속을 이용해 </w:t>
+      </w:r>
+      <w:proofErr w:type="spellStart"/>
+      <w:r>
+        <w:t>RangeArray</w:t>
+      </w:r>
+      <w:proofErr w:type="spellEnd"/>
+      <w:r>
+        <w:t xml:space="preserve"> </w:t>
+      </w:r>
+      <w:r>
+        <w:rPr>
+          <w:rFonts w:hint="eastAsia"/>
+        </w:rPr>
+        <w:t xml:space="preserve">라는 파생 클래스를 만들어 </w:t>
+      </w:r>
+      <w:r>
+        <w:rPr>
+          <w:rFonts w:hint="eastAsia"/>
+        </w:rPr>
+        <w:t>준다.</w:t>
+      </w:r>
+      <w:r>
+        <w:t xml:space="preserve"> </w:t>
+      </w:r>
+      <w:proofErr w:type="spellStart"/>
+      <w:r>
+        <w:rPr>
+          <w:rFonts w:hint="eastAsia"/>
+        </w:rPr>
+        <w:t>R</w:t>
+      </w:r>
+      <w:r>
+        <w:t>angeArray</w:t>
+      </w:r>
+      <w:proofErr w:type="spellEnd"/>
+      <w:r>
+        <w:rPr>
+          <w:rFonts w:hint="eastAsia"/>
+        </w:rPr>
+        <w:t xml:space="preserve">는 </w:t>
+      </w:r>
+      <w:r>
+        <w:t>Array</w:t>
+      </w:r>
+      <w:r>
+        <w:rPr>
+          <w:rFonts w:hint="eastAsia"/>
+        </w:rPr>
+        <w:t xml:space="preserve">클래스와는 다르게 음수에서 양수까지의 범위도 정해서 배열을 만들 수 있으므로 </w:t>
+      </w:r>
+      <w:r>
+        <w:t>low</w:t>
+      </w:r>
+      <w:r>
+        <w:rPr>
+          <w:rFonts w:hint="eastAsia"/>
+        </w:rPr>
+        <w:t xml:space="preserve">와 </w:t>
+      </w:r>
+      <w:r>
+        <w:t xml:space="preserve">high </w:t>
+      </w:r>
+      <w:r>
+        <w:rPr>
+          <w:rFonts w:hint="eastAsia"/>
+        </w:rPr>
+        <w:t>라는 멤버변수를 따로 만들어준다.</w:t>
+      </w:r>
+      <w:r>
+        <w:t xml:space="preserve"> </w:t>
       </w:r>
     </w:p>
     <w:p>
-      <w:r>
-        <w:rPr>
-          <w:rFonts w:hint="eastAsia"/>
-        </w:rPr>
-        <w:t>생략</w:t>
-      </w:r>
+      <w:pPr>
+        <w:rPr>
+          <w:rFonts w:hint="eastAsia"/>
+        </w:rPr>
+      </w:pPr>
     </w:p>
     <w:p>
-      <w:r>
-        <w:t>]</w:t>
-      </w:r>
-    </w:p>
-    <w:p>
-      <w:r>
-        <w:rPr>
-          <w:rFonts w:hint="eastAsia"/>
-        </w:rPr>
-        <w:t>[</w:t>
-      </w:r>
-    </w:p>
-    <w:p>
-      <w:r>
-        <w:rPr>
-          <w:rFonts w:hint="eastAsia"/>
-        </w:rPr>
-        <w:t>생략</w:t>
-      </w:r>
-    </w:p>
-    <w:p>
-      <w:r>
-        <w:t>]</w:t>
-      </w:r>
-    </w:p>
-    <w:p>
-      <w:r>
-        <w:rPr>
-          <w:rFonts w:hint="eastAsia"/>
-        </w:rPr>
-        <w:t>[</w:t>
-      </w:r>
-    </w:p>
-    <w:p>
-      <w:r>
-        <w:rPr>
-          <w:rFonts w:hint="eastAsia"/>
-        </w:rPr>
-        <w:t>생략</w:t>
-      </w:r>
-    </w:p>
-    <w:p>
-      <w:r>
-        <w:t>]</w:t>
-      </w:r>
-    </w:p>
-    <w:p>
-      <w:r>
-        <w:rPr>
-          <w:rFonts w:hint="eastAsia"/>
-        </w:rPr>
-        <w:t>[</w:t>
-      </w:r>
-    </w:p>
-    <w:p>
-      <w:r>
-        <w:rPr>
-          <w:rFonts w:hint="eastAsia"/>
-        </w:rPr>
-        <w:t>생략</w:t>
-      </w:r>
-    </w:p>
-    <w:p>
-      <w:pPr>
-        <w:rPr>
-          <w:rFonts w:hint="eastAsia"/>
-        </w:rPr>
-      </w:pPr>
-      <w:r>
-        <w:t>]</w:t>
-      </w:r>
-    </w:p>
-    <w:p>
-      <w:r>
-        <w:rPr>
-          <w:rFonts w:hint="eastAsia"/>
-        </w:rPr>
-        <w:t>3</w:t>
-      </w:r>
-      <w:r>
-        <w:t xml:space="preserve">. </w:t>
-      </w:r>
-      <w:r>
-        <w:rPr>
-          <w:rFonts w:hint="eastAsia"/>
-        </w:rPr>
-        <w:t>숙제 문제 풀이 결과</w:t>
-      </w:r>
-    </w:p>
-    <w:p>
-      <w:r>
-        <w:rPr>
-          <w:rFonts w:hint="eastAsia"/>
-        </w:rPr>
-        <w:t>3</w:t>
-      </w:r>
-      <w:r>
-        <w:t>-1</w:t>
-      </w:r>
-    </w:p>
-    <w:p>
-      <w:r>
-        <w:rPr>
-          <w:rFonts w:hint="eastAsia"/>
-        </w:rPr>
-        <w:t>[</w:t>
-      </w:r>
-    </w:p>
-    <w:p>
-      <w:r>
-        <w:t>#!/bin/sh</w:t>
-      </w:r>
-    </w:p>
-    <w:p>
-      <w:r>
-        <w:t>#if you didn't give any arguments.</w:t>
-      </w:r>
-    </w:p>
-    <w:p>
-      <w:r>
-        <w:t>if [ $# -eq 0 ];</w:t>
-      </w:r>
-    </w:p>
-    <w:p>
-      <w:r>
-        <w:t>then</w:t>
-      </w:r>
-    </w:p>
-    <w:p>
-      <w:r>
-        <w:lastRenderedPageBreak/>
-        <w:tab/>
-        <w:t>echo "Usage: phone searchfor [...searchfor]"</w:t>
-      </w:r>
-    </w:p>
-    <w:p>
-      <w:r>
-        <w:tab/>
-        <w:t>echo "(You didn't tell me what you want to search for.)"</w:t>
-      </w:r>
-    </w:p>
-    <w:p>
-      <w:r>
-        <w:tab/>
-        <w:t>exit 0</w:t>
-      </w:r>
-    </w:p>
-    <w:p>
-      <w:r>
-        <w:t>else</w:t>
-      </w:r>
-    </w:p>
-    <w:p>
-      <w:r>
-        <w:tab/>
-        <w:t># Add '|' to all arguments for egrep can divide arguments.</w:t>
-      </w:r>
-    </w:p>
-    <w:p>
-      <w:r>
-        <w:tab/>
-        <w:t>args=""</w:t>
-      </w:r>
-    </w:p>
-    <w:p>
-      <w:r>
-        <w:tab/>
-        <w:t xml:space="preserve">for arg in $*; </w:t>
-      </w:r>
-    </w:p>
-    <w:p>
-      <w:r>
-        <w:tab/>
-        <w:t>do</w:t>
-      </w:r>
-    </w:p>
-    <w:p>
-      <w:r>
-        <w:tab/>
-      </w:r>
-      <w:r>
-        <w:tab/>
-        <w:t>args="$args.*$arg"</w:t>
-      </w:r>
-    </w:p>
-    <w:p>
-      <w:r>
-        <w:tab/>
-        <w:t>done</w:t>
-      </w:r>
-    </w:p>
-    <w:p/>
-    <w:p>
-      <w:r>
-        <w:tab/>
-        <w:t>eval 'egrep "($args)" mydata|awk -f display.awk'</w:t>
-      </w:r>
-    </w:p>
-    <w:p>
-      <w:r>
-        <w:tab/>
-        <w:t>exit 0</w:t>
-      </w:r>
-    </w:p>
-    <w:p>
-      <w:r>
-        <w:t>fi</w:t>
-      </w:r>
-    </w:p>
-    <w:p>
-      <w:r>
-        <w:t>]</w:t>
-      </w:r>
-    </w:p>
-    <w:p>
-      <w:r>
-        <w:rPr>
-          <w:rFonts w:hint="eastAsia"/>
-        </w:rPr>
-        <w:t>3</w:t>
-      </w:r>
-      <w:r>
-        <w:t>-2</w:t>
-      </w:r>
-    </w:p>
-    <w:p>
-      <w:r>
-        <w:rPr>
-          <w:rFonts w:hint="eastAsia"/>
-        </w:rPr>
-        <w:t>[</w:t>
-      </w:r>
-    </w:p>
-    <w:p>
-      <w:r>
-        <w:t xml:space="preserve">If </w:t>
-      </w:r>
-      <w:r>
-        <w:rPr>
-          <w:rFonts w:hint="eastAsia"/>
-        </w:rPr>
-        <w:t xml:space="preserve">문을 통해서 </w:t>
-      </w:r>
-      <w:r>
-        <w:t>or</w:t>
-      </w:r>
-      <w:r>
-        <w:rPr>
-          <w:rFonts w:hint="eastAsia"/>
-        </w:rPr>
-        <w:t xml:space="preserve">문을 선택할 것인지 </w:t>
-      </w:r>
-      <w:r>
-        <w:t>and</w:t>
-      </w:r>
-      <w:r>
-        <w:rPr>
-          <w:rFonts w:hint="eastAsia"/>
-        </w:rPr>
-        <w:t xml:space="preserve">문을 선택할 것인지 미리 선택하게끔 하고 그 이후 </w:t>
-      </w:r>
-      <w:r>
-        <w:t>argument</w:t>
-      </w:r>
-      <w:r>
-        <w:rPr>
-          <w:rFonts w:hint="eastAsia"/>
-        </w:rPr>
-        <w:t xml:space="preserve">들을 받아서 </w:t>
-      </w:r>
-    </w:p>
-    <w:p>
-      <w:r>
-        <w:t>or</w:t>
-      </w:r>
-      <w:r>
-        <w:rPr>
-          <w:rFonts w:hint="eastAsia"/>
-        </w:rPr>
-        <w:t xml:space="preserve">문을 골랐다면 </w:t>
-      </w:r>
-      <w:r>
-        <w:t xml:space="preserve">argument </w:t>
-      </w:r>
-      <w:r>
-        <w:rPr>
-          <w:rFonts w:hint="eastAsia"/>
-        </w:rPr>
-        <w:t xml:space="preserve">사이에 </w:t>
-      </w:r>
-      <w:r>
-        <w:t>|</w:t>
-      </w:r>
-      <w:r>
-        <w:rPr>
-          <w:rFonts w:hint="eastAsia"/>
-        </w:rPr>
-        <w:t xml:space="preserve">를 덧붙여주어서 긴 </w:t>
-      </w:r>
-      <w:r>
-        <w:t>args</w:t>
-      </w:r>
-      <w:r>
-        <w:rPr>
-          <w:rFonts w:hint="eastAsia"/>
-        </w:rPr>
-        <w:t>를 만들고</w:t>
-      </w:r>
-    </w:p>
-    <w:p>
-      <w:r>
-        <w:t>and</w:t>
-      </w:r>
-      <w:r>
-        <w:rPr>
-          <w:rFonts w:hint="eastAsia"/>
-        </w:rPr>
-        <w:t xml:space="preserve">문을 골랐다면 </w:t>
-      </w:r>
-      <w:r>
-        <w:t xml:space="preserve">argument </w:t>
-      </w:r>
-      <w:r>
-        <w:rPr>
-          <w:rFonts w:hint="eastAsia"/>
-        </w:rPr>
-        <w:t>사이에</w:t>
-      </w:r>
-      <w:r>
-        <w:t xml:space="preserve"> .*</w:t>
-      </w:r>
-      <w:r>
-        <w:rPr>
-          <w:rFonts w:hint="eastAsia"/>
-        </w:rPr>
-        <w:t>를</w:t>
-      </w:r>
-      <w:r>
-        <w:t xml:space="preserve"> </w:t>
-      </w:r>
-      <w:r>
-        <w:rPr>
-          <w:rFonts w:hint="eastAsia"/>
-        </w:rPr>
-        <w:t>덧붙여</w:t>
-      </w:r>
-      <w:r>
-        <w:rPr>
-          <w:rFonts w:hint="eastAsia"/>
-        </w:rPr>
-        <w:t xml:space="preserve">주어서 긴 </w:t>
-      </w:r>
-      <w:r>
-        <w:t>args</w:t>
-      </w:r>
-      <w:r>
-        <w:rPr>
-          <w:rFonts w:hint="eastAsia"/>
-        </w:rPr>
-        <w:t>를 만든다</w:t>
-      </w:r>
-    </w:p>
-    <w:p>
-      <w:pPr>
-        <w:rPr>
-          <w:rFonts w:hint="eastAsia"/>
-        </w:rPr>
-      </w:pPr>
-      <w:r>
-        <w:rPr>
-          <w:rFonts w:hint="eastAsia"/>
-        </w:rPr>
-        <w:t xml:space="preserve">이후 </w:t>
-      </w:r>
-      <w:r>
-        <w:t>args</w:t>
-      </w:r>
-      <w:r>
-        <w:rPr>
-          <w:rFonts w:hint="eastAsia"/>
-        </w:rPr>
-        <w:t xml:space="preserve">에 </w:t>
-      </w:r>
-      <w:r>
-        <w:t>egrep</w:t>
-      </w:r>
-      <w:r>
-        <w:rPr>
-          <w:rFonts w:hint="eastAsia"/>
-        </w:rPr>
-        <w:t>을 사용한다.</w:t>
-      </w:r>
-    </w:p>
-    <w:p>
-      <w:r>
-        <w:t>]</w:t>
-      </w:r>
-    </w:p>
-    <w:p/>
-    <w:p/>
-    <w:p/>
-    <w:p/>
-    <w:p/>
-    <w:p/>
-    <w:p/>
-    <w:p/>
-    <w:p>
-      <w:pPr>
-        <w:rPr>
-          <w:rFonts w:hint="eastAsia"/>
-        </w:rPr>
-      </w:pPr>
+      <w:pPr>
+        <w:pStyle w:val="a3"/>
+        <w:numPr>
+          <w:ilvl w:val="0"/>
+          <w:numId w:val="1"/>
+        </w:numPr>
+        <w:ind w:leftChars="0"/>
+        <w:rPr>
+          <w:rFonts w:hint="eastAsia"/>
+        </w:rPr>
+      </w:pPr>
+      <w:r>
+        <w:rPr>
+          <w:rFonts w:hint="eastAsia"/>
+        </w:rPr>
+        <w:t xml:space="preserve">숙제 문제를 해결하기 위한 알고리즘 및 자료구조를 요약하여 </w:t>
+      </w:r>
+      <w:proofErr w:type="spellStart"/>
+      <w:r>
+        <w:rPr>
+          <w:rFonts w:hint="eastAsia"/>
+        </w:rPr>
+        <w:t>기술하시오</w:t>
+      </w:r>
+      <w:proofErr w:type="spellEnd"/>
+      <w:r>
+        <w:rPr>
+          <w:rFonts w:hint="eastAsia"/>
+        </w:rPr>
+        <w:t>.</w:t>
+      </w:r>
     </w:p>
     <w:sectPr>
       <w:pgSz w:w="11906" w:h="16838"/>
@@ -537,6 +371,103 @@
     </w:sectPr>
   </w:body>
 </w:document>
+</file>
+
+<file path=word/numbering.xml><?xml version="1.0" encoding="utf-8"?>
+<w:numbering xmlns:wpc="http://schemas.microsoft.com/office/word/2010/wordprocessingCanvas" xmlns:cx="http://schemas.microsoft.com/office/drawing/2014/chartex" xmlns:cx1="http://schemas.microsoft.com/office/drawing/2015/9/8/chartex" xmlns:cx2="http://schemas.microsoft.com/office/drawing/2015/10/21/chartex" xmlns:cx3="http://schemas.microsoft.com/office/drawing/2016/5/9/chartex" xmlns:cx4="http://schemas.microsoft.com/office/drawing/2016/5/10/chartex" xmlns:cx5="http://schemas.microsoft.com/office/drawing/2016/5/11/chartex" xmlns:cx6="http://schemas.microsoft.com/office/drawing/2016/5/12/chartex" xmlns:cx7="http://schemas.microsoft.com/office/drawing/2016/5/13/chartex" xmlns:cx8="http://schemas.microsoft.com/office/drawing/2016/5/14/chartex" xmlns:mc="http://schemas.openxmlformats.org/markup-compatibility/2006" xmlns:aink="http://schemas.microsoft.com/office/drawing/2016/ink" xmlns:am3d="http://schemas.microsoft.com/office/drawing/2017/model3d" xmlns:o="urn:schemas-microsoft-com:office:office" xmlns:r="http://schemas.openxmlformats.org/officeDocument/2006/relationships" xmlns:m="http://schemas.openxmlformats.org/officeDocument/2006/math" xmlns:v="urn:schemas-microsoft-com:vml" xmlns:wp14="http://schemas.microsoft.com/office/word/2010/wordprocessingDrawing" xmlns:wp="http://schemas.openxmlformats.org/drawingml/2006/wordprocessingDrawing" xmlns:w10="urn:schemas-microsoft-com:office:word" xmlns:w="http://schemas.openxmlformats.org/wordprocessingml/2006/main" xmlns:w14="http://schemas.microsoft.com/office/word/2010/wordml" xmlns:w15="http://schemas.microsoft.com/office/word/2012/wordml" xmlns:w16cex="http://schemas.microsoft.com/office/word/2018/wordml/cex" xmlns:w16cid="http://schemas.microsoft.com/office/word/2016/wordml/cid" xmlns:w16="http://schemas.microsoft.com/office/word/2018/wordml" xmlns:w16sdtdh="http://schemas.microsoft.com/office/word/2020/wordml/sdtdatahash" xmlns:w16se="http://schemas.microsoft.com/office/word/2015/wordml/symex" xmlns:wpg="http://schemas.microsoft.com/office/word/2010/wordprocessingGroup" xmlns:wpi="http://schemas.microsoft.com/office/word/2010/wordprocessingInk" xmlns:wne="http://schemas.microsoft.com/office/word/2006/wordml" xmlns:wps="http://schemas.microsoft.com/office/word/2010/wordprocessingShape" mc:Ignorable="w14 w15 w16se w16cid w16 w16cex w16sdtdh wp14">
+  <w:abstractNum w:abstractNumId="0" w15:restartNumberingAfterBreak="0">
+    <w:nsid w:val="11AB705F"/>
+    <w:multiLevelType w:val="hybridMultilevel"/>
+    <w:tmpl w:val="13BA06BE"/>
+    <w:lvl w:ilvl="0" w:tplc="EA9ABA7E">
+      <w:start w:val="1"/>
+      <w:numFmt w:val="decimal"/>
+      <w:lvlText w:val="%1."/>
+      <w:lvlJc w:val="left"/>
+      <w:pPr>
+        <w:ind w:left="760" w:hanging="360"/>
+      </w:pPr>
+      <w:rPr>
+        <w:rFonts w:hint="default"/>
+      </w:rPr>
+    </w:lvl>
+    <w:lvl w:ilvl="1" w:tplc="04090019" w:tentative="1">
+      <w:start w:val="1"/>
+      <w:numFmt w:val="upperLetter"/>
+      <w:lvlText w:val="%2."/>
+      <w:lvlJc w:val="left"/>
+      <w:pPr>
+        <w:ind w:left="1200" w:hanging="400"/>
+      </w:pPr>
+    </w:lvl>
+    <w:lvl w:ilvl="2" w:tplc="0409001B" w:tentative="1">
+      <w:start w:val="1"/>
+      <w:numFmt w:val="lowerRoman"/>
+      <w:lvlText w:val="%3."/>
+      <w:lvlJc w:val="right"/>
+      <w:pPr>
+        <w:ind w:left="1600" w:hanging="400"/>
+      </w:pPr>
+    </w:lvl>
+    <w:lvl w:ilvl="3" w:tplc="0409000F" w:tentative="1">
+      <w:start w:val="1"/>
+      <w:numFmt w:val="decimal"/>
+      <w:lvlText w:val="%4."/>
+      <w:lvlJc w:val="left"/>
+      <w:pPr>
+        <w:ind w:left="2000" w:hanging="400"/>
+      </w:pPr>
+    </w:lvl>
+    <w:lvl w:ilvl="4" w:tplc="04090019" w:tentative="1">
+      <w:start w:val="1"/>
+      <w:numFmt w:val="upperLetter"/>
+      <w:lvlText w:val="%5."/>
+      <w:lvlJc w:val="left"/>
+      <w:pPr>
+        <w:ind w:left="2400" w:hanging="400"/>
+      </w:pPr>
+    </w:lvl>
+    <w:lvl w:ilvl="5" w:tplc="0409001B" w:tentative="1">
+      <w:start w:val="1"/>
+      <w:numFmt w:val="lowerRoman"/>
+      <w:lvlText w:val="%6."/>
+      <w:lvlJc w:val="right"/>
+      <w:pPr>
+        <w:ind w:left="2800" w:hanging="400"/>
+      </w:pPr>
+    </w:lvl>
+    <w:lvl w:ilvl="6" w:tplc="0409000F" w:tentative="1">
+      <w:start w:val="1"/>
+      <w:numFmt w:val="decimal"/>
+      <w:lvlText w:val="%7."/>
+      <w:lvlJc w:val="left"/>
+      <w:pPr>
+        <w:ind w:left="3200" w:hanging="400"/>
+      </w:pPr>
+    </w:lvl>
+    <w:lvl w:ilvl="7" w:tplc="04090019" w:tentative="1">
+      <w:start w:val="1"/>
+      <w:numFmt w:val="upperLetter"/>
+      <w:lvlText w:val="%8."/>
+      <w:lvlJc w:val="left"/>
+      <w:pPr>
+        <w:ind w:left="3600" w:hanging="400"/>
+      </w:pPr>
+    </w:lvl>
+    <w:lvl w:ilvl="8" w:tplc="0409001B" w:tentative="1">
+      <w:start w:val="1"/>
+      <w:numFmt w:val="lowerRoman"/>
+      <w:lvlText w:val="%9."/>
+      <w:lvlJc w:val="right"/>
+      <w:pPr>
+        <w:ind w:left="4000" w:hanging="400"/>
+      </w:pPr>
+    </w:lvl>
+  </w:abstractNum>
+  <w:num w:numId="1">
+    <w:abstractNumId w:val="0"/>
+  </w:num>
+</w:numbering>
 </file>
 
 <file path=word/styles.xml><?xml version="1.0" encoding="utf-8"?>
@@ -973,6 +904,16 @@
     <w:semiHidden/>
     <w:unhideWhenUsed/>
   </w:style>
+  <w:style w:type="paragraph" w:styleId="a3">
+    <w:name w:val="List Paragraph"/>
+    <w:basedOn w:val="a"/>
+    <w:uiPriority w:val="34"/>
+    <w:qFormat/>
+    <w:rsid w:val="00482B61"/>
+    <w:pPr>
+      <w:ind w:leftChars="400" w:left="800"/>
+    </w:pPr>
+  </w:style>
 </w:styles>
 </file>
 
